--- a/game_reviews/translations/diamond-duke (Version 1).docx
+++ b/game_reviews/translations/diamond-duke (Version 1).docx
@@ -8,18 +8,6 @@
       </w:pPr>
       <w:r>
         <w:t>Play Diamond Duke for Free: Quickspin's Classic Bar Slot</w:t>
-      </w:r>
-    </w:p>
-    <w:p>
-      <w:r/>
-      <w:r>
-        <w:rPr>
-          <w:b/>
-        </w:rPr>
-        <w:t>Meta description</w:t>
-      </w:r>
-      <w:r>
-        <w:t>: Read our review of Diamond Duke, the classic bar-style online slot by Quickspin. Play for free and win big with Wilds, Multipliers, and more.</w:t>
       </w:r>
     </w:p>
     <w:p>
@@ -354,9 +342,18 @@
       <w:r/>
       <w:r>
         <w:rPr>
+          <w:b/>
+        </w:rPr>
+        <w:t>Play Diamond Duke for Free: Quickspin's Classic Bar Slot</w:t>
+      </w:r>
+    </w:p>
+    <w:p>
+      <w:r/>
+      <w:r>
+        <w:rPr>
           <w:i/>
         </w:rPr>
-        <w:t xml:space="preserve">Please create an image in a cartoon style featuring a happy Maya warrior with glasses. The Maya warrior should be wearing traditional clothing with a feather headdress and have a big smile on their face. They should be standing in front of a slot machine with the Diamond Duke game displayed on the screen. The background should be blue with subtle casino lights illuminating the area. The slot machine should be portrayed as an old-fashioned cabinet with a mini-cabinet in the center of the interface. The Maya warrior should be holding a diamond and standing next to the wheel symbol, which is the special feature of the game. The overall feel of the image should be fun, lively, and reminiscent of old bar slots with modern improvements. </w:t>
+        <w:t>Read our review of Diamond Duke, the classic bar-style online slot by Quickspin. Play for free and win big with Wilds, Multipliers, and more.</w:t>
       </w:r>
     </w:p>
     <w:sectPr>

--- a/game_reviews/translations/diamond-duke (Version 1).docx
+++ b/game_reviews/translations/diamond-duke (Version 1).docx
@@ -8,6 +8,18 @@
       </w:pPr>
       <w:r>
         <w:t>Play Diamond Duke for Free: Quickspin's Classic Bar Slot</w:t>
+      </w:r>
+    </w:p>
+    <w:p>
+      <w:r/>
+      <w:r>
+        <w:rPr>
+          <w:b/>
+        </w:rPr>
+        <w:t>Meta description</w:t>
+      </w:r>
+      <w:r>
+        <w:t>: Read our review of Diamond Duke, the classic bar-style online slot by Quickspin. Play for free and win big with Wilds, Multipliers, and more.</w:t>
       </w:r>
     </w:p>
     <w:p>
@@ -342,18 +354,9 @@
       <w:r/>
       <w:r>
         <w:rPr>
-          <w:b/>
-        </w:rPr>
-        <w:t>Play Diamond Duke for Free: Quickspin's Classic Bar Slot</w:t>
-      </w:r>
-    </w:p>
-    <w:p>
-      <w:r/>
-      <w:r>
-        <w:rPr>
           <w:i/>
         </w:rPr>
-        <w:t>Read our review of Diamond Duke, the classic bar-style online slot by Quickspin. Play for free and win big with Wilds, Multipliers, and more.</w:t>
+        <w:t xml:space="preserve">Please create an image in a cartoon style featuring a happy Maya warrior with glasses. The Maya warrior should be wearing traditional clothing with a feather headdress and have a big smile on their face. They should be standing in front of a slot machine with the Diamond Duke game displayed on the screen. The background should be blue with subtle casino lights illuminating the area. The slot machine should be portrayed as an old-fashioned cabinet with a mini-cabinet in the center of the interface. The Maya warrior should be holding a diamond and standing next to the wheel symbol, which is the special feature of the game. The overall feel of the image should be fun, lively, and reminiscent of old bar slots with modern improvements. </w:t>
       </w:r>
     </w:p>
     <w:sectPr>

--- a/game_reviews/translations/diamond-duke (Version 1).docx
+++ b/game_reviews/translations/diamond-duke (Version 1).docx
@@ -7,7 +7,7 @@
         <w:pStyle w:val="Heading1"/>
       </w:pPr>
       <w:r>
-        <w:t>Play Diamond Duke for Free: Quickspin's Classic Bar Slot</w:t>
+        <w:t>Play Diamond Duke Free - Classic Bar Slot Game</w:t>
       </w:r>
     </w:p>
     <w:p>
@@ -283,7 +283,7 @@
       </w:pPr>
       <w:r/>
       <w:r>
-        <w:t>Eye-catching graphics with a modern twist</w:t>
+        <w:t>Refined and eye-catching graphics</w:t>
       </w:r>
     </w:p>
     <w:p>
@@ -294,7 +294,7 @@
       </w:pPr>
       <w:r/>
       <w:r>
-        <w:t>Special symbols such as Wilds and Multipliers</w:t>
+        <w:t>Special symbols for increased winning chances</w:t>
       </w:r>
     </w:p>
     <w:p>
@@ -305,7 +305,7 @@
       </w:pPr>
       <w:r/>
       <w:r>
-        <w:t>Developed by award-winning provider Quickspin</w:t>
+        <w:t>Similar games available for players to try</w:t>
       </w:r>
     </w:p>
     <w:p>
@@ -324,7 +324,7 @@
       </w:pPr>
       <w:r/>
       <w:r>
-        <w:t>Limited bonus features compared to other modern slots</w:t>
+        <w:t>Limited game grid (3x3)</w:t>
       </w:r>
     </w:p>
     <w:p>
@@ -335,7 +335,7 @@
       </w:pPr>
       <w:r/>
       <w:r>
-        <w:t>Smaller game grid than most video slots</w:t>
+        <w:t>Lacks unique bonus features</w:t>
       </w:r>
     </w:p>
     <w:p>
@@ -344,7 +344,7 @@
         <w:rPr>
           <w:b/>
         </w:rPr>
-        <w:t>Play Diamond Duke for Free: Quickspin's Classic Bar Slot</w:t>
+        <w:t>Play Diamond Duke Free - Classic Bar Slot Game</w:t>
       </w:r>
     </w:p>
     <w:p>
@@ -353,7 +353,7 @@
         <w:rPr>
           <w:i/>
         </w:rPr>
-        <w:t>Read our review of Diamond Duke, the classic bar-style online slot by Quickspin. Play for free and win big with Wilds, Multipliers, and more.</w:t>
+        <w:t>Review of Diamond Duke, a classic bar slot game with refined graphics. Play for free!</w:t>
       </w:r>
     </w:p>
     <w:sectPr>
